--- a/doc/task07/07 DomainModel and SequenceDiagrams.docx
+++ b/doc/task07/07 DomainModel and SequenceDiagrams.docx
@@ -316,6 +316,10 @@
     </w:p>
     <w:p>
       <w:r>
+        <w:rPr>
+          <w:noProof/>
+          <w:lang w:val="en-US" w:eastAsia="en-US"/>
+        </w:rPr>
         <w:drawing>
           <wp:inline distT="0" distB="0" distL="0" distR="0" wp14:anchorId="5C3C7440" wp14:editId="6D94FA99">
             <wp:extent cx="4817745" cy="2137271"/>
@@ -386,6 +390,7 @@
       </w:pPr>
       <w:proofErr w:type="spellStart"/>
       <w:r>
+        <w:lastRenderedPageBreak/>
         <w:t>Sequence</w:t>
       </w:r>
       <w:proofErr w:type="spellEnd"/>
@@ -417,6 +422,10 @@
         <w:t xml:space="preserve"> </w:t>
       </w:r>
       <w:r>
+        <w:rPr>
+          <w:noProof/>
+          <w:lang w:val="en-US" w:eastAsia="en-US"/>
+        </w:rPr>
         <w:drawing>
           <wp:inline distT="0" distB="0" distL="0" distR="0" wp14:anchorId="7EFB10FD" wp14:editId="07C5CBB4">
             <wp:extent cx="4817745" cy="3264535"/>
@@ -461,8 +470,96 @@
       </w:r>
     </w:p>
     <w:p>
-      <w:bookmarkStart w:id="0" w:name="_GoBack"/>
-      <w:bookmarkEnd w:id="0"/>
+      <w:r>
+        <w:t xml:space="preserve">Wird ein </w:t>
+      </w:r>
+      <w:proofErr w:type="spellStart"/>
+      <w:r>
+        <w:t>Reminder</w:t>
+      </w:r>
+      <w:proofErr w:type="spellEnd"/>
+      <w:r>
+        <w:t xml:space="preserve"> auf dem Bildschirm angewählt wird die Methode </w:t>
+      </w:r>
+      <w:proofErr w:type="spellStart"/>
+      <w:r>
+        <w:t>showDetails</w:t>
+      </w:r>
+      <w:proofErr w:type="spellEnd"/>
+      <w:r>
+        <w:t xml:space="preserve">() aufgerufen, so dass eine Übersicht der Einzunehmenden Medikamente erscheint. </w:t>
+      </w:r>
+    </w:p>
+    <w:p>
+      <w:r>
+        <w:t xml:space="preserve">Option: Als Option gibt es die Möglichkeit den </w:t>
+      </w:r>
+      <w:proofErr w:type="spellStart"/>
+      <w:r>
+        <w:t>Timer</w:t>
+      </w:r>
+      <w:proofErr w:type="spellEnd"/>
+      <w:r>
+        <w:t xml:space="preserve"> zu </w:t>
+      </w:r>
+      <w:proofErr w:type="spellStart"/>
+      <w:r>
+        <w:t>snoozen</w:t>
+      </w:r>
+      <w:proofErr w:type="spellEnd"/>
+      <w:r>
+        <w:t xml:space="preserve">. Der </w:t>
+      </w:r>
+      <w:proofErr w:type="spellStart"/>
+      <w:r>
+        <w:t>Reminder</w:t>
+      </w:r>
+      <w:proofErr w:type="spellEnd"/>
+      <w:r>
+        <w:t xml:space="preserve"> wird inaktiviert.</w:t>
+      </w:r>
+    </w:p>
+    <w:p>
+      <w:r>
+        <w:t>Alternativen: Es bestehen die zwei Alternativen Medikamenteneinnahme und –Nichteinnahme. Wird Einnahme angewählt, wird die im Report Einnahme eingetragen</w:t>
+      </w:r>
+      <w:proofErr w:type="gramStart"/>
+      <w:r>
+        <w:t>, wird</w:t>
+      </w:r>
+      <w:proofErr w:type="gramEnd"/>
+      <w:r>
+        <w:t xml:space="preserve"> Nichteinnahme angewählt wird Nichteinnahme im Report eingetragen.</w:t>
+      </w:r>
+    </w:p>
+    <w:p>
+      <w:r>
+        <w:t xml:space="preserve">In beiden Fällen wird danach </w:t>
+      </w:r>
+      <w:proofErr w:type="spellStart"/>
+      <w:r>
+        <w:t>close</w:t>
+      </w:r>
+      <w:proofErr w:type="spellEnd"/>
+      <w:r>
+        <w:t xml:space="preserve"> </w:t>
+      </w:r>
+      <w:proofErr w:type="spellStart"/>
+      <w:r>
+        <w:t>Reminder</w:t>
+      </w:r>
+      <w:proofErr w:type="spellEnd"/>
+      <w:r>
+        <w:t xml:space="preserve">() aufgerufen, welche dem </w:t>
+      </w:r>
+      <w:proofErr w:type="spellStart"/>
+      <w:r>
+        <w:t>Reminder</w:t>
+      </w:r>
+      <w:proofErr w:type="spellEnd"/>
+      <w:r>
+        <w:t xml:space="preserve"> signalisiert, dass er geschlossen werden kann.</w:t>
+      </w:r>
     </w:p>
     <w:p>
       <w:pPr>
@@ -477,35 +574,8 @@
           <w:lang w:val="de-CH"/>
         </w:rPr>
       </w:pPr>
-    </w:p>
-    <w:p>
-      <w:pPr>
-        <w:pStyle w:val="Heading1"/>
-        <w:rPr>
-          <w:lang w:val="de-CH"/>
-        </w:rPr>
-      </w:pPr>
-    </w:p>
-    <w:p>
-      <w:pPr>
-        <w:pStyle w:val="Heading1"/>
-        <w:rPr>
-          <w:lang w:val="de-CH"/>
-        </w:rPr>
-      </w:pPr>
-      <w:r>
-        <w:rPr>
-          <w:lang w:val="de-CH"/>
-        </w:rPr>
-        <w:br w:type="page"/>
-      </w:r>
-    </w:p>
-    <w:p>
-      <w:pPr>
-        <w:rPr>
-          <w:lang w:val="de-CH"/>
-        </w:rPr>
-      </w:pPr>
+      <w:bookmarkStart w:id="0" w:name="_GoBack"/>
+      <w:bookmarkEnd w:id="0"/>
     </w:p>
     <w:sectPr>
       <w:headerReference w:type="even" r:id="rId17"/>
@@ -580,7 +650,7 @@
         <w:rStyle w:val="PageNumber"/>
         <w:noProof/>
       </w:rPr>
-      <w:t>3</w:t>
+      <w:t>2</w:t>
     </w:r>
     <w:r>
       <w:rPr>
@@ -4741,7 +4811,7 @@
 </file>
 
 <file path=customXml/itemProps1.xml><?xml version="1.0" encoding="utf-8"?>
-<ds:datastoreItem xmlns:ds="http://schemas.openxmlformats.org/officeDocument/2006/customXml" ds:itemID="{76874324-3397-3149-98F5-EF7D61FFE3DF}">
+<ds:datastoreItem xmlns:ds="http://schemas.openxmlformats.org/officeDocument/2006/customXml" ds:itemID="{AB1B033A-5186-DE46-A858-AE3D68D45AD3}">
   <ds:schemaRefs>
     <ds:schemaRef ds:uri="http://schemas.openxmlformats.org/officeDocument/2006/bibliography"/>
   </ds:schemaRefs>

--- a/doc/task07/07 DomainModel and SequenceDiagrams.docx
+++ b/doc/task07/07 DomainModel and SequenceDiagrams.docx
@@ -407,6 +407,12 @@
       </w:r>
     </w:p>
     <w:p>
+      <w:pPr>
+        <w:rPr>
+          <w:noProof/>
+          <w:lang w:val="en-US" w:eastAsia="en-US"/>
+        </w:rPr>
+      </w:pPr>
       <w:r>
         <w:t xml:space="preserve">Ausschnitt aus der Medikamentenverordnung. Startpunkt beim Anzeigen eines </w:t>
       </w:r>
@@ -417,9 +423,6 @@
       <w:proofErr w:type="spellEnd"/>
       <w:r>
         <w:t>.</w:t>
-      </w:r>
-      <w:r>
-        <w:t xml:space="preserve"> </w:t>
       </w:r>
       <w:r>
         <w:rPr>
@@ -427,10 +430,10 @@
           <w:lang w:val="en-US" w:eastAsia="en-US"/>
         </w:rPr>
         <w:drawing>
-          <wp:inline distT="0" distB="0" distL="0" distR="0" wp14:anchorId="7EFB10FD" wp14:editId="07C5CBB4">
-            <wp:extent cx="4817745" cy="3264535"/>
-            <wp:effectExtent l="0" t="0" r="8255" b="12065"/>
-            <wp:docPr id="7" name="Picture 7"/>
+          <wp:inline distT="0" distB="0" distL="0" distR="0" wp14:anchorId="68091C84" wp14:editId="107AB129">
+            <wp:extent cx="5333062" cy="3614420"/>
+            <wp:effectExtent l="0" t="0" r="1270" b="0"/>
+            <wp:docPr id="1" name="Picture 1"/>
             <wp:cNvGraphicFramePr>
               <a:graphicFrameLocks xmlns:a="http://schemas.openxmlformats.org/drawingml/2006/main" noChangeAspect="1"/>
             </wp:cNvGraphicFramePr>
@@ -456,7 +459,7 @@
                   <pic:spPr>
                     <a:xfrm>
                       <a:off x="0" y="0"/>
-                      <a:ext cx="4817745" cy="3264535"/>
+                      <a:ext cx="5333674" cy="3614835"/>
                     </a:xfrm>
                     <a:prstGeom prst="rect">
                       <a:avLst/>
@@ -531,26 +534,37 @@
       <w:r>
         <w:t xml:space="preserve"> Nichteinnahme angewählt wird Nichteinnahme im Report eingetragen.</w:t>
       </w:r>
+      <w:r>
+        <w:t xml:space="preserve"> Der durchgeführte Eintrag wird mit einem OK zurückbestätigt.</w:t>
+      </w:r>
     </w:p>
     <w:p>
       <w:r>
-        <w:t xml:space="preserve">In beiden Fällen wird danach </w:t>
+        <w:t xml:space="preserve">Nach den Alternativen erhält der </w:t>
       </w:r>
       <w:proofErr w:type="spellStart"/>
       <w:r>
+        <w:t>Reminder</w:t>
+      </w:r>
+      <w:proofErr w:type="spellEnd"/>
+      <w:r>
+        <w:t xml:space="preserve"> die Rückmeldung </w:t>
+      </w:r>
+      <w:proofErr w:type="spellStart"/>
+      <w:r>
         <w:t>close</w:t>
       </w:r>
+      <w:r>
+        <w:t>Reminder</w:t>
+      </w:r>
       <w:proofErr w:type="spellEnd"/>
       <w:r>
-        <w:t xml:space="preserve"> </w:t>
-      </w:r>
-      <w:proofErr w:type="spellStart"/>
-      <w:r>
-        <w:t>Reminder</w:t>
-      </w:r>
-      <w:proofErr w:type="spellEnd"/>
-      <w:r>
-        <w:t xml:space="preserve">() aufgerufen, welche dem </w:t>
+        <w:t>()</w:t>
+      </w:r>
+      <w:bookmarkStart w:id="0" w:name="_GoBack"/>
+      <w:bookmarkEnd w:id="0"/>
+      <w:r>
+        <w:t xml:space="preserve">, welche dem </w:t>
       </w:r>
       <w:proofErr w:type="spellStart"/>
       <w:r>
@@ -574,8 +588,6 @@
           <w:lang w:val="de-CH"/>
         </w:rPr>
       </w:pPr>
-      <w:bookmarkStart w:id="0" w:name="_GoBack"/>
-      <w:bookmarkEnd w:id="0"/>
     </w:p>
     <w:sectPr>
       <w:headerReference w:type="even" r:id="rId17"/>
@@ -650,7 +662,7 @@
         <w:rStyle w:val="PageNumber"/>
         <w:noProof/>
       </w:rPr>
-      <w:t>2</w:t>
+      <w:t>3</w:t>
     </w:r>
     <w:r>
       <w:rPr>
@@ -4811,7 +4823,7 @@
 </file>
 
 <file path=customXml/itemProps1.xml><?xml version="1.0" encoding="utf-8"?>
-<ds:datastoreItem xmlns:ds="http://schemas.openxmlformats.org/officeDocument/2006/customXml" ds:itemID="{AB1B033A-5186-DE46-A858-AE3D68D45AD3}">
+<ds:datastoreItem xmlns:ds="http://schemas.openxmlformats.org/officeDocument/2006/customXml" ds:itemID="{EC818043-14C7-6544-B499-26A14AE673A8}">
   <ds:schemaRefs>
     <ds:schemaRef ds:uri="http://schemas.openxmlformats.org/officeDocument/2006/bibliography"/>
   </ds:schemaRefs>

--- a/doc/task07/07 DomainModel and SequenceDiagrams.docx
+++ b/doc/task07/07 DomainModel and SequenceDiagrams.docx
@@ -26,33 +26,10 @@
           <w:szCs w:val="32"/>
           <w:lang w:val="en-US"/>
         </w:rPr>
-        <w:t xml:space="preserve"> </w:t>
-      </w:r>
-      <w:proofErr w:type="gramStart"/>
-      <w:r>
-        <w:rPr>
-          <w:rFonts w:ascii="Lucida Sans" w:hAnsi="Lucida Sans"/>
-          <w:sz w:val="32"/>
-          <w:szCs w:val="32"/>
-          <w:lang w:val="en-US"/>
-        </w:rPr>
-        <w:t>1</w:t>
-      </w:r>
-      <w:r>
-        <w:rPr>
-          <w:rFonts w:ascii="Lucida Sans" w:hAnsi="Lucida Sans"/>
-          <w:lang w:val="en-US"/>
-        </w:rPr>
-        <w:t xml:space="preserve"> </w:t>
-      </w:r>
-      <w:r>
-        <w:rPr>
-          <w:rFonts w:ascii="Lucida Sans" w:hAnsi="Lucida Sans"/>
-          <w:lang w:val="en-US"/>
-        </w:rPr>
-        <w:t xml:space="preserve"> </w:t>
-      </w:r>
-      <w:proofErr w:type="gramEnd"/>
+        <w:t xml:space="preserve"> 1</w:t>
+      </w:r>
+      <w:bookmarkStart w:id="0" w:name="_GoBack"/>
+      <w:bookmarkEnd w:id="0"/>
       <w:r>
         <w:rPr>
           <w:rFonts w:ascii="Lucida Sans" w:hAnsi="Lucida Sans"/>
@@ -365,7 +342,24 @@
     </w:p>
     <w:p>
       <w:r>
-        <w:t xml:space="preserve">Patient A wählt sein Modul Skills an. Für die einzelnen Skills können weitere Details angezeigt werden -&gt; </w:t>
+        <w:t xml:space="preserve">In der gestarteten </w:t>
+      </w:r>
+      <w:proofErr w:type="spellStart"/>
+      <w:r>
+        <w:t>PatientenApp</w:t>
+      </w:r>
+      <w:proofErr w:type="spellEnd"/>
+      <w:r>
+        <w:t xml:space="preserve"> wird das</w:t>
+      </w:r>
+      <w:r>
+        <w:t xml:space="preserve"> Modul Skills an</w:t>
+      </w:r>
+      <w:r>
+        <w:t>gewählt</w:t>
+      </w:r>
+      <w:r>
+        <w:t xml:space="preserve">. Für die einzelnen Skills können weitere Details angezeigt werden -&gt; </w:t>
       </w:r>
       <w:proofErr w:type="spellStart"/>
       <w:r>
@@ -559,12 +553,7 @@
       </w:r>
       <w:proofErr w:type="spellEnd"/>
       <w:r>
-        <w:t>()</w:t>
-      </w:r>
-      <w:bookmarkStart w:id="0" w:name="_GoBack"/>
-      <w:bookmarkEnd w:id="0"/>
-      <w:r>
-        <w:t xml:space="preserve">, welche dem </w:t>
+        <w:t xml:space="preserve">(), welche dem </w:t>
       </w:r>
       <w:proofErr w:type="spellStart"/>
       <w:r>
@@ -4823,7 +4812,7 @@
 </file>
 
 <file path=customXml/itemProps1.xml><?xml version="1.0" encoding="utf-8"?>
-<ds:datastoreItem xmlns:ds="http://schemas.openxmlformats.org/officeDocument/2006/customXml" ds:itemID="{EC818043-14C7-6544-B499-26A14AE673A8}">
+<ds:datastoreItem xmlns:ds="http://schemas.openxmlformats.org/officeDocument/2006/customXml" ds:itemID="{BAF10F51-06F4-9B4C-84EF-5811EEF7EBE1}">
   <ds:schemaRefs>
     <ds:schemaRef ds:uri="http://schemas.openxmlformats.org/officeDocument/2006/bibliography"/>
   </ds:schemaRefs>
